--- a/печатать с двух сторон.docx
+++ b/печатать с двух сторон.docx
@@ -1312,8 +1312,6 @@
         </w:rPr>
         <w:t>––––––––––.––––––––––––</w:t>
       </w:r>
-      <w:bookmarkStart w:id="0" w:name="_GoBack"/>
-      <w:bookmarkEnd w:id="0"/>
     </w:p>
     <w:p>
       <w:pPr>
@@ -1801,6 +1799,8 @@
           <w:lang w:val="be-BY"/>
         </w:rPr>
       </w:pPr>
+      <w:bookmarkStart w:id="0" w:name="_GoBack"/>
+      <w:bookmarkEnd w:id="0"/>
     </w:p>
     <w:p>
       <w:pPr>
@@ -1888,24 +1888,18 @@
     </w:p>
     <w:p>
       <w:pPr>
+        <w:wordWrap w:val="0"/>
         <w:spacing w:line="180" w:lineRule="auto"/>
         <w:ind w:right="29"/>
-        <w:jc w:val="both"/>
-        <w:rPr>
+        <w:jc w:val="right"/>
+        <w:rPr>
+          <w:rFonts w:hint="default"/>
           <w:spacing w:val="-6"/>
           <w:sz w:val="20"/>
           <w:szCs w:val="18"/>
-          <w:lang w:val="be-BY"/>
-        </w:rPr>
-      </w:pPr>
-      <w:r>
-        <w:rPr>
-          <w:spacing w:val="-6"/>
-          <w:szCs w:val="22"/>
-          <w:lang w:val="be-BY"/>
-        </w:rPr>
-        <w:t xml:space="preserve">                                                                                                                 </w:t>
-      </w:r>
+          <w:lang w:val="ru-RU"/>
+        </w:rPr>
+      </w:pPr>
       <w:r>
         <w:rPr>
           <w:spacing w:val="-6"/>
@@ -1915,6 +1909,16 @@
         </w:rPr>
         <w:t>(подпись)</w:t>
       </w:r>
+      <w:r>
+        <w:rPr>
+          <w:rFonts w:hint="default"/>
+          <w:spacing w:val="-6"/>
+          <w:sz w:val="20"/>
+          <w:szCs w:val="18"/>
+          <w:lang w:val="ru-RU"/>
+        </w:rPr>
+        <w:t xml:space="preserve">                               </w:t>
+      </w:r>
     </w:p>
     <w:p>
       <w:pPr>
@@ -2006,7 +2010,7 @@
           <w:szCs w:val="28"/>
           <w:u w:val="single" w:color="000000"/>
         </w:rPr>
-        <w:t xml:space="preserve">  __   __–– </w:t>
+        <w:t xml:space="preserve">  ___–– </w:t>
       </w:r>
       <w:r>
         <w:rPr>
@@ -2475,10 +2479,10 @@
     <w:lsdException w:unhideWhenUsed="0" w:uiPriority="0" w:semiHidden="0" w:name="toc 8"/>
     <w:lsdException w:unhideWhenUsed="0" w:uiPriority="0" w:semiHidden="0" w:name="toc 9"/>
     <w:lsdException w:unhideWhenUsed="0" w:uiPriority="0" w:semiHidden="0" w:name="Normal Indent"/>
-    <w:lsdException w:unhideWhenUsed="0" w:uiPriority="0" w:name="footnote text"/>
+    <w:lsdException w:qFormat="1" w:unhideWhenUsed="0" w:uiPriority="0" w:name="footnote text"/>
     <w:lsdException w:qFormat="1" w:unhideWhenUsed="0" w:uiPriority="0" w:name="annotation text"/>
-    <w:lsdException w:unhideWhenUsed="0" w:uiPriority="0" w:semiHidden="0" w:name="header"/>
-    <w:lsdException w:unhideWhenUsed="0" w:uiPriority="0" w:semiHidden="0" w:name="footer"/>
+    <w:lsdException w:qFormat="1" w:unhideWhenUsed="0" w:uiPriority="0" w:semiHidden="0" w:name="header"/>
+    <w:lsdException w:qFormat="1" w:unhideWhenUsed="0" w:uiPriority="0" w:semiHidden="0" w:name="footer"/>
     <w:lsdException w:unhideWhenUsed="0" w:uiPriority="0" w:semiHidden="0" w:name="index heading"/>
     <w:lsdException w:qFormat="1" w:uiPriority="0" w:name="caption"/>
     <w:lsdException w:unhideWhenUsed="0" w:uiPriority="0" w:semiHidden="0" w:name="table of figures"/>
@@ -2487,7 +2491,7 @@
     <w:lsdException w:unhideWhenUsed="0" w:uiPriority="0" w:semiHidden="0" w:name="footnote reference"/>
     <w:lsdException w:unhideWhenUsed="0" w:uiPriority="0" w:semiHidden="0" w:name="annotation reference"/>
     <w:lsdException w:unhideWhenUsed="0" w:uiPriority="0" w:semiHidden="0" w:name="line number"/>
-    <w:lsdException w:unhideWhenUsed="0" w:uiPriority="0" w:semiHidden="0" w:name="page number"/>
+    <w:lsdException w:qFormat="1" w:unhideWhenUsed="0" w:uiPriority="0" w:semiHidden="0" w:name="page number"/>
     <w:lsdException w:unhideWhenUsed="0" w:uiPriority="0" w:semiHidden="0" w:name="endnote reference"/>
     <w:lsdException w:unhideWhenUsed="0" w:uiPriority="0" w:semiHidden="0" w:name="endnote text"/>
     <w:lsdException w:unhideWhenUsed="0" w:uiPriority="0" w:semiHidden="0" w:name="table of authorities"/>
@@ -2511,9 +2515,9 @@
     <w:lsdException w:qFormat="1" w:unhideWhenUsed="0" w:uiPriority="0" w:semiHidden="0" w:name="Title"/>
     <w:lsdException w:unhideWhenUsed="0" w:uiPriority="0" w:semiHidden="0" w:name="Closing"/>
     <w:lsdException w:unhideWhenUsed="0" w:uiPriority="0" w:semiHidden="0" w:name="Signature"/>
-    <w:lsdException w:uiPriority="1" w:name="Default Paragraph Font"/>
-    <w:lsdException w:unhideWhenUsed="0" w:uiPriority="0" w:semiHidden="0" w:name="Body Text"/>
-    <w:lsdException w:unhideWhenUsed="0" w:uiPriority="0" w:semiHidden="0" w:name="Body Text Indent"/>
+    <w:lsdException w:qFormat="1" w:uiPriority="1" w:name="Default Paragraph Font"/>
+    <w:lsdException w:qFormat="1" w:unhideWhenUsed="0" w:uiPriority="0" w:semiHidden="0" w:name="Body Text"/>
+    <w:lsdException w:qFormat="1" w:unhideWhenUsed="0" w:uiPriority="0" w:semiHidden="0" w:name="Body Text Indent"/>
     <w:lsdException w:unhideWhenUsed="0" w:uiPriority="0" w:semiHidden="0" w:name="List Continue"/>
     <w:lsdException w:unhideWhenUsed="0" w:uiPriority="0" w:semiHidden="0" w:name="List Continue 2"/>
     <w:lsdException w:unhideWhenUsed="0" w:uiPriority="0" w:semiHidden="0" w:name="List Continue 3"/>
@@ -2741,6 +2745,7 @@
     <w:name w:val="Default Paragraph Font"/>
     <w:semiHidden/>
     <w:unhideWhenUsed/>
+    <w:qFormat/>
     <w:uiPriority w:val="1"/>
   </w:style>
   <w:style w:type="table" w:default="1" w:styleId="9">
@@ -2770,6 +2775,7 @@
   <w:style w:type="character" w:styleId="11">
     <w:name w:val="page number"/>
     <w:basedOn w:val="8"/>
+    <w:qFormat/>
     <w:uiPriority w:val="0"/>
   </w:style>
   <w:style w:type="paragraph" w:styleId="12">
@@ -2799,6 +2805,7 @@
     <w:name w:val="footnote text"/>
     <w:basedOn w:val="1"/>
     <w:semiHidden/>
+    <w:qFormat/>
     <w:uiPriority w:val="0"/>
     <w:pPr>
       <w:widowControl w:val="0"/>
@@ -2814,6 +2821,7 @@
   <w:style w:type="paragraph" w:styleId="15">
     <w:name w:val="header"/>
     <w:basedOn w:val="1"/>
+    <w:qFormat/>
     <w:uiPriority w:val="0"/>
     <w:pPr>
       <w:tabs>
@@ -2825,6 +2833,7 @@
   <w:style w:type="paragraph" w:styleId="16">
     <w:name w:val="Body Text"/>
     <w:basedOn w:val="1"/>
+    <w:qFormat/>
     <w:uiPriority w:val="0"/>
     <w:pPr>
       <w:widowControl w:val="0"/>
@@ -2840,6 +2849,7 @@
   <w:style w:type="paragraph" w:styleId="17">
     <w:name w:val="Body Text Indent"/>
     <w:basedOn w:val="1"/>
+    <w:qFormat/>
     <w:uiPriority w:val="0"/>
     <w:pPr>
       <w:widowControl w:val="0"/>
@@ -2874,6 +2884,7 @@
     <w:name w:val="footer"/>
     <w:basedOn w:val="1"/>
     <w:link w:val="22"/>
+    <w:qFormat/>
     <w:uiPriority w:val="0"/>
     <w:pPr>
       <w:tabs>
@@ -2907,6 +2918,7 @@
   <w:style w:type="character" w:customStyle="1" w:styleId="21">
     <w:name w:val="Заголовок 1 Знак"/>
     <w:link w:val="2"/>
+    <w:qFormat/>
     <w:uiPriority w:val="0"/>
     <w:rPr>
       <w:rFonts w:cs="Arial"/>
@@ -2921,6 +2933,7 @@
   <w:style w:type="character" w:customStyle="1" w:styleId="22">
     <w:name w:val="Нижний колонтитул Знак"/>
     <w:link w:val="19"/>
+    <w:qFormat/>
     <w:uiPriority w:val="0"/>
     <w:rPr>
       <w:sz w:val="24"/>
@@ -2942,6 +2955,7 @@
   <w:style w:type="paragraph" w:customStyle="1" w:styleId="24">
     <w:name w:val="Style1"/>
     <w:basedOn w:val="23"/>
+    <w:qFormat/>
     <w:uiPriority w:val="0"/>
     <w:pPr>
       <w:keepNext/>
@@ -2963,6 +2977,7 @@
   <w:style w:type="paragraph" w:customStyle="1" w:styleId="25">
     <w:name w:val="Style Без интервала + (Latin) Times New Roman 14 pt Bold Centered"/>
     <w:basedOn w:val="23"/>
+    <w:qFormat/>
     <w:uiPriority w:val="0"/>
     <w:pPr>
       <w:keepNext/>
@@ -2996,6 +3011,7 @@
   <w:style w:type="paragraph" w:customStyle="1" w:styleId="27">
     <w:name w:val="Основной текст 21"/>
     <w:basedOn w:val="1"/>
+    <w:qFormat/>
     <w:uiPriority w:val="0"/>
     <w:pPr>
       <w:widowControl w:val="0"/>
@@ -3010,6 +3026,7 @@
   <w:style w:type="paragraph" w:customStyle="1" w:styleId="28">
     <w:name w:val="Основной текст с отступом 21"/>
     <w:basedOn w:val="1"/>
+    <w:qFormat/>
     <w:uiPriority w:val="0"/>
     <w:pPr>
       <w:widowControl w:val="0"/>

--- a/печатать с двух сторон.docx
+++ b/печатать с двух сторон.docx
@@ -513,95 +513,106 @@
       </w:r>
       <w:r>
         <w:rPr>
+          <w:rFonts w:hint="default"/>
           <w:sz w:val="28"/>
           <w:szCs w:val="28"/>
           <w:highlight w:val="none"/>
           <w:u w:val="single" w:color="000000"/>
-          <w:lang w:val="be-BY"/>
-        </w:rPr>
-        <w:t>1</w:t>
-      </w:r>
-      <w:r>
-        <w:rPr>
-          <w:rFonts w:hint="default"/>
+          <w:lang w:val="ru-RU"/>
+        </w:rPr>
+        <w:t>01</w:t>
+      </w:r>
+      <w:r>
+        <w:rPr>
           <w:sz w:val="28"/>
           <w:szCs w:val="28"/>
           <w:highlight w:val="none"/>
           <w:u w:val="single" w:color="000000"/>
-          <w:lang w:val="ru-RU"/>
+          <w:lang w:val="be-BY"/>
+        </w:rPr>
+        <w:t>.</w:t>
+      </w:r>
+      <w:r>
+        <w:rPr>
+          <w:rFonts w:hint="default"/>
+          <w:sz w:val="28"/>
+          <w:szCs w:val="28"/>
+          <w:highlight w:val="none"/>
+          <w:u w:val="single" w:color="000000"/>
+          <w:lang w:val="ru-RU"/>
+        </w:rPr>
+        <w:t>06</w:t>
+      </w:r>
+      <w:r>
+        <w:rPr>
+          <w:sz w:val="28"/>
+          <w:szCs w:val="28"/>
+          <w:highlight w:val="none"/>
+          <w:u w:val="single" w:color="000000"/>
+          <w:lang w:val="be-BY"/>
+        </w:rPr>
+        <w:t>.20</w:t>
+      </w:r>
+      <w:r>
+        <w:rPr>
+          <w:rFonts w:hint="default"/>
+          <w:sz w:val="28"/>
+          <w:szCs w:val="28"/>
+          <w:highlight w:val="none"/>
+          <w:u w:val="single" w:color="000000"/>
+          <w:lang w:val="en-US"/>
         </w:rPr>
         <w:t>2</w:t>
       </w:r>
       <w:r>
         <w:rPr>
+          <w:rFonts w:hint="default"/>
           <w:sz w:val="28"/>
           <w:szCs w:val="28"/>
           <w:highlight w:val="none"/>
           <w:u w:val="single" w:color="000000"/>
-          <w:lang w:val="be-BY"/>
-        </w:rPr>
-        <w:t>.12.20</w:t>
-      </w:r>
-      <w:r>
-        <w:rPr>
-          <w:rFonts w:hint="default"/>
+          <w:lang w:val="ru-RU"/>
+        </w:rPr>
+        <w:t>3</w:t>
+      </w:r>
+      <w:r>
+        <w:rPr>
           <w:sz w:val="28"/>
           <w:szCs w:val="28"/>
           <w:highlight w:val="none"/>
-          <w:u w:val="single" w:color="000000"/>
-          <w:lang w:val="en-US"/>
-        </w:rPr>
-        <w:t>2</w:t>
-      </w:r>
-      <w:r>
-        <w:rPr>
-          <w:rFonts w:hint="default"/>
+          <w:u w:val="single"/>
+        </w:rPr>
+        <w:t xml:space="preserve"> г.</w:t>
+      </w:r>
+      <w:r>
+        <w:rPr>
+          <w:color w:val="FFFFFF"/>
           <w:sz w:val="28"/>
           <w:szCs w:val="28"/>
           <w:highlight w:val="none"/>
           <w:u w:val="single" w:color="000000"/>
-          <w:lang w:val="ru-RU"/>
-        </w:rPr>
-        <w:t>3</w:t>
-      </w:r>
-      <w:r>
-        <w:rPr>
-          <w:sz w:val="28"/>
-          <w:szCs w:val="28"/>
-          <w:highlight w:val="none"/>
-          <w:u w:val="single"/>
-        </w:rPr>
-        <w:t xml:space="preserve"> г.</w:t>
+        </w:rPr>
+        <w:t>–</w:t>
       </w:r>
       <w:r>
         <w:rPr>
           <w:color w:val="FFFFFF"/>
           <w:sz w:val="28"/>
           <w:szCs w:val="28"/>
-          <w:highlight w:val="none"/>
-          <w:u w:val="single" w:color="000000"/>
-        </w:rPr>
-        <w:t>–</w:t>
-      </w:r>
-      <w:r>
-        <w:rPr>
+          <w:u w:val="single" w:color="000000"/>
+        </w:rPr>
+        <w:t>––   </w:t>
+      </w:r>
+      <w:r>
+        <w:rPr>
+          <w:rFonts w:hint="default"/>
           <w:color w:val="FFFFFF"/>
           <w:sz w:val="28"/>
           <w:szCs w:val="28"/>
           <w:u w:val="single" w:color="000000"/>
-        </w:rPr>
-        <w:t>––   </w:t>
-      </w:r>
-      <w:r>
-        <w:rPr>
-          <w:rFonts w:hint="default"/>
-          <w:color w:val="FFFFFF"/>
-          <w:sz w:val="28"/>
-          <w:szCs w:val="28"/>
-          <w:u w:val="single" w:color="000000"/>
-          <w:lang w:val="ru-RU"/>
-        </w:rPr>
-        <w:t>_____________</w:t>
+          <w:lang w:val="ru-RU"/>
+        </w:rPr>
+        <w:t>_______ _____</w:t>
       </w:r>
     </w:p>
     <w:p>
@@ -649,7 +660,7 @@
           <w:u w:val="single"/>
           <w:lang w:val="be-BY"/>
         </w:rPr>
-        <w:t>  </w:t>
+        <w:t> </w:t>
       </w:r>
       <w:r>
         <w:rPr>
@@ -709,10 +720,12 @@
         <w:ind w:right="29"/>
         <w:jc w:val="both"/>
         <w:rPr>
-          <w:i/>
-          <w:sz w:val="28"/>
-          <w:szCs w:val="28"/>
-          <w:u w:val="single"/>
+          <w:rFonts w:hint="default"/>
+          <w:i/>
+          <w:sz w:val="28"/>
+          <w:szCs w:val="28"/>
+          <w:u w:val="single" w:color="000000"/>
+          <w:lang w:val="ru-RU"/>
         </w:rPr>
       </w:pPr>
       <w:r>
@@ -740,7 +753,647 @@
           <w:u w:val="single"/>
           <w:lang w:val="be-BY"/>
         </w:rPr>
-        <w:t xml:space="preserve">    Введение.   1. Анализ предметной области.</w:t>
+        <w:t xml:space="preserve"> Введение</w:t>
+      </w:r>
+      <w:r>
+        <w:rPr>
+          <w:rFonts w:hint="default"/>
+          <w:i/>
+          <w:spacing w:val="-6"/>
+          <w:sz w:val="28"/>
+          <w:szCs w:val="28"/>
+          <w:u w:val="single"/>
+          <w:lang w:val="ru-RU"/>
+        </w:rPr>
+        <w:t xml:space="preserve">; </w:t>
+      </w:r>
+      <w:r>
+        <w:rPr>
+          <w:i/>
+          <w:spacing w:val="-6"/>
+          <w:sz w:val="28"/>
+          <w:szCs w:val="28"/>
+          <w:u w:val="single"/>
+          <w:lang w:val="be-BY"/>
+        </w:rPr>
+        <w:t>1.</w:t>
+      </w:r>
+      <w:r>
+        <w:rPr>
+          <w:rFonts w:hint="default"/>
+          <w:i/>
+          <w:spacing w:val="-6"/>
+          <w:sz w:val="28"/>
+          <w:szCs w:val="28"/>
+          <w:u w:val="single"/>
+          <w:lang w:val="ru-RU"/>
+        </w:rPr>
+        <w:t xml:space="preserve"> </w:t>
+      </w:r>
+      <w:r>
+        <w:rPr>
+          <w:i/>
+          <w:spacing w:val="-6"/>
+          <w:sz w:val="28"/>
+          <w:szCs w:val="28"/>
+          <w:u w:val="single"/>
+          <w:lang w:val="ru-RU"/>
+        </w:rPr>
+        <w:t>А</w:t>
+      </w:r>
+      <w:r>
+        <w:rPr>
+          <w:i/>
+          <w:spacing w:val="-6"/>
+          <w:sz w:val="28"/>
+          <w:szCs w:val="28"/>
+          <w:u w:val="single"/>
+          <w:lang w:val="be-BY"/>
+        </w:rPr>
+        <w:t xml:space="preserve">нализ прототипов, литературных </w:t>
+      </w:r>
+      <w:r>
+        <w:rPr>
+          <w:rFonts w:hint="default"/>
+          <w:i/>
+          <w:spacing w:val="-6"/>
+          <w:sz w:val="28"/>
+          <w:szCs w:val="28"/>
+          <w:u w:val="single"/>
+          <w:lang w:val="be-BY"/>
+        </w:rPr>
+        <w:t xml:space="preserve">   </w:t>
+      </w:r>
+      <w:r>
+        <w:rPr>
+          <w:i/>
+          <w:spacing w:val="-6"/>
+          <w:sz w:val="28"/>
+          <w:szCs w:val="28"/>
+          <w:u w:val="single"/>
+          <w:lang w:val="be-BY"/>
+        </w:rPr>
+        <w:t>сточников</w:t>
+      </w:r>
+      <w:r>
+        <w:rPr>
+          <w:rFonts w:hint="default"/>
+          <w:i/>
+          <w:spacing w:val="-6"/>
+          <w:sz w:val="28"/>
+          <w:szCs w:val="28"/>
+          <w:u w:val="single"/>
+          <w:lang w:val="be-BY"/>
+        </w:rPr>
+        <w:t xml:space="preserve"> </w:t>
+      </w:r>
+      <w:r>
+        <w:rPr>
+          <w:i/>
+          <w:spacing w:val="-6"/>
+          <w:sz w:val="28"/>
+          <w:szCs w:val="28"/>
+          <w:u w:val="single"/>
+          <w:lang w:val="be-BY"/>
+        </w:rPr>
+        <w:t>и формирование требований к</w:t>
+      </w:r>
+      <w:r>
+        <w:rPr>
+          <w:rFonts w:hint="default"/>
+          <w:i/>
+          <w:spacing w:val="-6"/>
+          <w:sz w:val="28"/>
+          <w:szCs w:val="28"/>
+          <w:u w:val="single"/>
+          <w:lang w:val="be-BY"/>
+        </w:rPr>
+        <w:t xml:space="preserve"> </w:t>
+      </w:r>
+      <w:r>
+        <w:rPr>
+          <w:i/>
+          <w:spacing w:val="-6"/>
+          <w:sz w:val="28"/>
+          <w:szCs w:val="28"/>
+          <w:u w:val="single"/>
+          <w:lang w:val="be-BY"/>
+        </w:rPr>
+        <w:t>проектируемому программному средству</w:t>
+      </w:r>
+      <w:r>
+        <w:rPr>
+          <w:rFonts w:hint="default"/>
+          <w:i/>
+          <w:spacing w:val="-6"/>
+          <w:sz w:val="28"/>
+          <w:szCs w:val="28"/>
+          <w:u w:val="single"/>
+          <w:lang w:val="ru-RU"/>
+        </w:rPr>
+        <w:t>;</w:t>
+      </w:r>
+      <w:r>
+        <w:rPr>
+          <w:i/>
+          <w:sz w:val="28"/>
+          <w:szCs w:val="28"/>
+          <w:u w:val="single" w:color="000000"/>
+        </w:rPr>
+        <w:t xml:space="preserve">  2</w:t>
+      </w:r>
+      <w:r>
+        <w:rPr>
+          <w:rFonts w:hint="default"/>
+          <w:i/>
+          <w:sz w:val="28"/>
+          <w:szCs w:val="28"/>
+          <w:u w:val="single" w:color="000000"/>
+          <w:lang w:val="ru-RU"/>
+        </w:rPr>
+        <w:t>.</w:t>
+      </w:r>
+      <w:r>
+        <w:rPr>
+          <w:i/>
+          <w:sz w:val="28"/>
+          <w:szCs w:val="28"/>
+          <w:u w:val="single" w:color="000000"/>
+        </w:rPr>
+        <w:t xml:space="preserve"> </w:t>
+      </w:r>
+      <w:r>
+        <w:rPr>
+          <w:i/>
+          <w:sz w:val="28"/>
+          <w:szCs w:val="28"/>
+          <w:u w:val="single" w:color="000000"/>
+          <w:lang w:val="ru-RU"/>
+        </w:rPr>
+        <w:t>А</w:t>
+      </w:r>
+      <w:r>
+        <w:rPr>
+          <w:rFonts w:hint="eastAsia"/>
+          <w:i/>
+          <w:sz w:val="28"/>
+          <w:szCs w:val="28"/>
+          <w:u w:val="single" w:color="000000"/>
+        </w:rPr>
+        <w:t>нализ</w:t>
+      </w:r>
+      <w:r>
+        <w:rPr>
+          <w:i/>
+          <w:sz w:val="28"/>
+          <w:szCs w:val="28"/>
+          <w:u w:val="single" w:color="000000"/>
+        </w:rPr>
+        <w:t xml:space="preserve"> </w:t>
+      </w:r>
+      <w:r>
+        <w:rPr>
+          <w:rFonts w:hint="eastAsia"/>
+          <w:i/>
+          <w:sz w:val="28"/>
+          <w:szCs w:val="28"/>
+          <w:u w:val="single" w:color="000000"/>
+        </w:rPr>
+        <w:t>требований</w:t>
+      </w:r>
+      <w:r>
+        <w:rPr>
+          <w:i/>
+          <w:sz w:val="28"/>
+          <w:szCs w:val="28"/>
+          <w:u w:val="single" w:color="000000"/>
+        </w:rPr>
+        <w:t xml:space="preserve"> </w:t>
+      </w:r>
+      <w:r>
+        <w:rPr>
+          <w:rFonts w:hint="eastAsia"/>
+          <w:i/>
+          <w:sz w:val="28"/>
+          <w:szCs w:val="28"/>
+          <w:u w:val="single" w:color="000000"/>
+        </w:rPr>
+        <w:t>к</w:t>
+      </w:r>
+      <w:r>
+        <w:rPr>
+          <w:i/>
+          <w:sz w:val="28"/>
+          <w:szCs w:val="28"/>
+          <w:u w:val="single" w:color="000000"/>
+        </w:rPr>
+        <w:t xml:space="preserve"> </w:t>
+      </w:r>
+      <w:r>
+        <w:rPr>
+          <w:rFonts w:hint="eastAsia"/>
+          <w:i/>
+          <w:sz w:val="28"/>
+          <w:szCs w:val="28"/>
+          <w:u w:val="single" w:color="000000"/>
+        </w:rPr>
+        <w:t>программному</w:t>
+      </w:r>
+      <w:r>
+        <w:rPr>
+          <w:i/>
+          <w:sz w:val="28"/>
+          <w:szCs w:val="28"/>
+          <w:u w:val="single" w:color="000000"/>
+        </w:rPr>
+        <w:t xml:space="preserve"> </w:t>
+      </w:r>
+      <w:r>
+        <w:rPr>
+          <w:rFonts w:hint="eastAsia"/>
+          <w:i/>
+          <w:sz w:val="28"/>
+          <w:szCs w:val="28"/>
+          <w:u w:val="single" w:color="000000"/>
+        </w:rPr>
+        <w:t>средству</w:t>
+      </w:r>
+      <w:r>
+        <w:rPr>
+          <w:rFonts w:hint="default"/>
+          <w:i/>
+          <w:sz w:val="28"/>
+          <w:szCs w:val="28"/>
+          <w:u w:val="single" w:color="000000"/>
+          <w:lang w:val="en-US"/>
+        </w:rPr>
+        <w:t xml:space="preserve"> и </w:t>
+      </w:r>
+      <w:r>
+        <w:rPr>
+          <w:rFonts w:hint="default"/>
+          <w:i/>
+          <w:sz w:val="28"/>
+          <w:szCs w:val="28"/>
+          <w:u w:val="single" w:color="000000"/>
+          <w:lang w:val="ru-RU"/>
+        </w:rPr>
+        <w:t xml:space="preserve">разработка </w:t>
+      </w:r>
+      <w:r>
+        <w:rPr>
+          <w:i/>
+          <w:sz w:val="28"/>
+          <w:szCs w:val="28"/>
+          <w:u w:val="single" w:color="000000"/>
+        </w:rPr>
+        <w:t xml:space="preserve"> </w:t>
+      </w:r>
+      <w:r>
+        <w:rPr>
+          <w:rFonts w:hint="eastAsia"/>
+          <w:i/>
+          <w:sz w:val="28"/>
+          <w:szCs w:val="28"/>
+          <w:u w:val="single" w:color="000000"/>
+        </w:rPr>
+        <w:t>функциональ</w:t>
+      </w:r>
+      <w:r>
+        <w:rPr>
+          <w:rFonts w:hint="default"/>
+          <w:i/>
+          <w:sz w:val="28"/>
+          <w:szCs w:val="28"/>
+          <w:u w:val="single" w:color="000000"/>
+          <w:lang w:val="ru-RU"/>
+        </w:rPr>
+        <w:t>-</w:t>
+      </w:r>
+    </w:p>
+    <w:p>
+      <w:pPr>
+        <w:autoSpaceDE w:val="0"/>
+        <w:autoSpaceDN w:val="0"/>
+        <w:adjustRightInd w:val="0"/>
+        <w:ind w:right="29"/>
+        <w:jc w:val="both"/>
+        <w:rPr>
+          <w:i/>
+          <w:sz w:val="28"/>
+          <w:szCs w:val="28"/>
+          <w:u w:val="single"/>
+        </w:rPr>
+      </w:pPr>
+      <w:r>
+        <w:rPr>
+          <w:rFonts w:hint="eastAsia"/>
+          <w:i/>
+          <w:sz w:val="28"/>
+          <w:szCs w:val="28"/>
+          <w:u w:val="single" w:color="000000"/>
+        </w:rPr>
+        <w:t>ных</w:t>
+      </w:r>
+      <w:r>
+        <w:rPr>
+          <w:i/>
+          <w:sz w:val="28"/>
+          <w:szCs w:val="28"/>
+          <w:u w:val="single" w:color="000000"/>
+        </w:rPr>
+        <w:t xml:space="preserve"> </w:t>
+      </w:r>
+      <w:r>
+        <w:rPr>
+          <w:rFonts w:hint="eastAsia"/>
+          <w:i/>
+          <w:sz w:val="28"/>
+          <w:szCs w:val="28"/>
+          <w:u w:val="single" w:color="000000"/>
+        </w:rPr>
+        <w:t>требований</w:t>
+      </w:r>
+      <w:r>
+        <w:rPr>
+          <w:rFonts w:hint="default"/>
+          <w:i/>
+          <w:sz w:val="28"/>
+          <w:szCs w:val="28"/>
+          <w:u w:val="single" w:color="000000"/>
+          <w:lang w:val="ru-RU"/>
+        </w:rPr>
+        <w:t>;</w:t>
+      </w:r>
+      <w:r>
+        <w:rPr>
+          <w:i/>
+          <w:spacing w:val="-6"/>
+          <w:sz w:val="28"/>
+          <w:szCs w:val="28"/>
+          <w:u w:val="single"/>
+          <w:lang w:val="be-BY"/>
+        </w:rPr>
+        <w:t xml:space="preserve"> </w:t>
+      </w:r>
+      <w:r>
+        <w:rPr>
+          <w:rFonts w:hint="default"/>
+          <w:i/>
+          <w:spacing w:val="-6"/>
+          <w:sz w:val="28"/>
+          <w:szCs w:val="28"/>
+          <w:u w:val="single"/>
+          <w:lang w:val="ru-RU"/>
+        </w:rPr>
+        <w:t>3.П</w:t>
+      </w:r>
+      <w:r>
+        <w:rPr>
+          <w:rFonts w:hint="eastAsia"/>
+          <w:i/>
+          <w:spacing w:val="-6"/>
+          <w:sz w:val="28"/>
+          <w:szCs w:val="28"/>
+          <w:u w:val="single"/>
+          <w:lang w:val="be-BY"/>
+        </w:rPr>
+        <w:t>роектирование</w:t>
+      </w:r>
+      <w:r>
+        <w:rPr>
+          <w:i/>
+          <w:spacing w:val="-6"/>
+          <w:sz w:val="28"/>
+          <w:szCs w:val="28"/>
+          <w:u w:val="single"/>
+          <w:lang w:val="be-BY"/>
+        </w:rPr>
+        <w:t xml:space="preserve"> </w:t>
+      </w:r>
+      <w:r>
+        <w:rPr>
+          <w:rFonts w:hint="eastAsia"/>
+          <w:i/>
+          <w:spacing w:val="-6"/>
+          <w:sz w:val="28"/>
+          <w:szCs w:val="28"/>
+          <w:u w:val="single"/>
+          <w:lang w:val="be-BY"/>
+        </w:rPr>
+        <w:t>программного</w:t>
+      </w:r>
+      <w:r>
+        <w:rPr>
+          <w:i/>
+          <w:spacing w:val="-6"/>
+          <w:sz w:val="28"/>
+          <w:szCs w:val="28"/>
+          <w:u w:val="single"/>
+          <w:lang w:val="be-BY"/>
+        </w:rPr>
+        <w:t xml:space="preserve"> </w:t>
+      </w:r>
+      <w:r>
+        <w:rPr>
+          <w:rFonts w:hint="eastAsia"/>
+          <w:i/>
+          <w:spacing w:val="-6"/>
+          <w:sz w:val="28"/>
+          <w:szCs w:val="28"/>
+          <w:u w:val="single"/>
+          <w:lang w:val="be-BY"/>
+        </w:rPr>
+        <w:t>средства</w:t>
+      </w:r>
+      <w:r>
+        <w:rPr>
+          <w:rFonts w:hint="default"/>
+          <w:i/>
+          <w:spacing w:val="-6"/>
+          <w:sz w:val="28"/>
+          <w:szCs w:val="28"/>
+          <w:u w:val="single"/>
+          <w:lang w:val="ru-RU"/>
+        </w:rPr>
+        <w:t>;</w:t>
+      </w:r>
+      <w:r>
+        <w:rPr>
+          <w:i/>
+          <w:spacing w:val="-6"/>
+          <w:sz w:val="28"/>
+          <w:szCs w:val="28"/>
+          <w:u w:val="single"/>
+          <w:lang w:val="be-BY"/>
+        </w:rPr>
+        <w:t xml:space="preserve"> </w:t>
+      </w:r>
+      <w:r>
+        <w:rPr>
+          <w:rFonts w:hint="default"/>
+          <w:i/>
+          <w:spacing w:val="-6"/>
+          <w:sz w:val="28"/>
+          <w:szCs w:val="28"/>
+          <w:u w:val="single"/>
+          <w:lang w:val="be-BY"/>
+        </w:rPr>
+        <w:t>3.1</w:t>
+      </w:r>
+      <w:r>
+        <w:rPr>
+          <w:rFonts w:hint="default"/>
+          <w:i/>
+          <w:spacing w:val="-6"/>
+          <w:sz w:val="28"/>
+          <w:szCs w:val="28"/>
+          <w:u w:val="single"/>
+          <w:lang w:val="ru-RU"/>
+        </w:rPr>
+        <w:t xml:space="preserve"> </w:t>
+      </w:r>
+      <w:r>
+        <w:rPr>
+          <w:i/>
+          <w:spacing w:val="-6"/>
+          <w:sz w:val="28"/>
+          <w:szCs w:val="28"/>
+          <w:u w:val="single"/>
+          <w:lang w:val="be-BY"/>
+        </w:rPr>
+        <w:t>Проектирование взаимодействия серверной и клиентской частей</w:t>
+      </w:r>
+      <w:r>
+        <w:rPr>
+          <w:rFonts w:hint="default"/>
+          <w:i/>
+          <w:spacing w:val="-6"/>
+          <w:sz w:val="28"/>
+          <w:szCs w:val="28"/>
+          <w:u w:val="single"/>
+          <w:lang w:val="ru-RU"/>
+        </w:rPr>
+        <w:t>; 3.2 Проектирование серверной част;и 3.3 Проектирование клиентской части; 4. Конструирование программного средства; 5. Тестирование, проверка работоспособности и анализ полученных результатов;</w:t>
+      </w:r>
+      <w:r>
+        <w:rPr>
+          <w:i/>
+          <w:spacing w:val="-6"/>
+          <w:sz w:val="28"/>
+          <w:szCs w:val="28"/>
+          <w:u w:val="single"/>
+          <w:lang w:val="be-BY"/>
+        </w:rPr>
+        <w:t xml:space="preserve"> </w:t>
+      </w:r>
+      <w:r>
+        <w:rPr>
+          <w:rFonts w:hint="default"/>
+          <w:i/>
+          <w:spacing w:val="-6"/>
+          <w:sz w:val="28"/>
+          <w:szCs w:val="28"/>
+          <w:u w:val="single"/>
+          <w:lang w:val="ru-RU"/>
+        </w:rPr>
+        <w:t>6. Р</w:t>
+      </w:r>
+      <w:r>
+        <w:rPr>
+          <w:i/>
+          <w:spacing w:val="-6"/>
+          <w:sz w:val="28"/>
+          <w:szCs w:val="28"/>
+          <w:u w:val="single"/>
+          <w:lang w:val="be-BY"/>
+        </w:rPr>
+        <w:t>уководство пользователя программы</w:t>
+      </w:r>
+      <w:r>
+        <w:rPr>
+          <w:rFonts w:hint="default"/>
+          <w:i/>
+          <w:spacing w:val="-6"/>
+          <w:sz w:val="28"/>
+          <w:szCs w:val="28"/>
+          <w:u w:val="single"/>
+          <w:lang w:val="ru-RU"/>
+        </w:rPr>
+        <w:t xml:space="preserve">; </w:t>
+      </w:r>
+      <w:r>
+        <w:rPr>
+          <w:i/>
+          <w:spacing w:val="-6"/>
+          <w:sz w:val="28"/>
+          <w:szCs w:val="28"/>
+          <w:u w:val="single"/>
+          <w:lang w:val="be-BY"/>
+        </w:rPr>
+        <w:t>Заключение</w:t>
+      </w:r>
+      <w:r>
+        <w:rPr>
+          <w:rFonts w:hint="default"/>
+          <w:i/>
+          <w:spacing w:val="-6"/>
+          <w:sz w:val="28"/>
+          <w:szCs w:val="28"/>
+          <w:u w:val="single"/>
+          <w:lang w:val="ru-RU"/>
+        </w:rPr>
+        <w:t xml:space="preserve">; </w:t>
+      </w:r>
+      <w:r>
+        <w:rPr>
+          <w:i/>
+          <w:sz w:val="28"/>
+          <w:szCs w:val="28"/>
+          <w:u w:val="single"/>
+        </w:rPr>
+        <w:t xml:space="preserve">Список </w:t>
+      </w:r>
+      <w:r>
+        <w:rPr>
+          <w:i/>
+          <w:sz w:val="28"/>
+          <w:szCs w:val="28"/>
+          <w:u w:val="single"/>
+          <w:lang w:val="ru-RU"/>
+        </w:rPr>
+        <w:t>использованных</w:t>
+      </w:r>
+      <w:r>
+        <w:rPr>
+          <w:rFonts w:hint="default"/>
+          <w:i/>
+          <w:sz w:val="28"/>
+          <w:szCs w:val="28"/>
+          <w:u w:val="single"/>
+          <w:lang w:val="ru-RU"/>
+        </w:rPr>
+        <w:t xml:space="preserve"> источников;</w:t>
+      </w:r>
+      <w:r>
+        <w:rPr>
+          <w:i/>
+          <w:sz w:val="28"/>
+          <w:szCs w:val="28"/>
+          <w:u w:val="single"/>
+        </w:rPr>
+        <w:t xml:space="preserve"> Приложение</w:t>
+      </w:r>
+      <w:r>
+        <w:rPr>
+          <w:rFonts w:hint="default"/>
+          <w:i/>
+          <w:sz w:val="28"/>
+          <w:szCs w:val="28"/>
+          <w:u w:val="single"/>
+          <w:lang w:val="ru-RU"/>
+        </w:rPr>
+        <w:t>; Исходный код модуля main серверной части; Исходный код модуля main клиентской части.</w:t>
       </w:r>
       <w:r>
         <w:rPr>
@@ -750,143 +1403,7 @@
           <w:szCs w:val="28"/>
           <w:u w:val="single" w:color="000000"/>
         </w:rPr>
-        <w:t xml:space="preserve">    </w:t>
-      </w:r>
-      <w:r>
-        <w:rPr>
-          <w:i/>
-          <w:sz w:val="28"/>
-          <w:szCs w:val="28"/>
-          <w:u w:val="single" w:color="000000"/>
-        </w:rPr>
-        <w:t xml:space="preserve">1.1 Анализ литературы по теме курсового проекта. 1.2 Обзор аналогов программных средств.  1.3 Постановка задачи.  2 Разработка программного средства. </w:t>
-      </w:r>
-      <w:r>
-        <w:rPr>
-          <w:i/>
-          <w:spacing w:val="-6"/>
-          <w:sz w:val="28"/>
-          <w:szCs w:val="28"/>
-          <w:u w:val="single"/>
-          <w:lang w:val="be-BY"/>
-        </w:rPr>
-        <w:t xml:space="preserve">2.1 Разработка спецификации требований к ПС.  2.2 Разработка структурной схемы ПС. 2.2 Разработка схемы </w:t>
-      </w:r>
-      <w:r>
-        <w:rPr>
-          <w:i/>
-          <w:spacing w:val="-6"/>
-          <w:sz w:val="28"/>
-          <w:szCs w:val="28"/>
-          <w:u w:val="single"/>
-          <w:lang w:val="be-BY"/>
-        </w:rPr>
-        <w:softHyphen/>
-      </w:r>
-      <w:r>
-        <w:rPr>
-          <w:i/>
-          <w:sz w:val="28"/>
-          <w:szCs w:val="28"/>
-          <w:u w:val="single"/>
-        </w:rPr>
-        <w:t>–</w:t>
-      </w:r>
-      <w:r>
-        <w:rPr>
-          <w:i/>
-          <w:spacing w:val="-6"/>
-          <w:sz w:val="28"/>
-          <w:szCs w:val="28"/>
-          <w:u w:val="single"/>
-          <w:lang w:val="be-BY"/>
-        </w:rPr>
-        <w:t xml:space="preserve"> программы. 2.3 Обоснование языка и среды программирования. </w:t>
-      </w:r>
-      <w:r>
-        <w:rPr>
-          <w:i/>
-          <w:spacing w:val="-6"/>
-          <w:sz w:val="28"/>
-          <w:szCs w:val="28"/>
-          <w:u w:val="single"/>
-          <w:lang w:val="be-BY"/>
-        </w:rPr>
-        <w:tab/>
-      </w:r>
-      <w:r>
-        <w:rPr>
-          <w:i/>
-          <w:spacing w:val="-6"/>
-          <w:sz w:val="28"/>
-          <w:szCs w:val="28"/>
-          <w:u w:val="single"/>
-          <w:lang w:val="be-BY"/>
-        </w:rPr>
-        <w:t>2.4 Программная реализация ПС.</w:t>
-      </w:r>
-      <w:r>
-        <w:rPr>
-          <w:i/>
-          <w:spacing w:val="-6"/>
-          <w:sz w:val="28"/>
-          <w:szCs w:val="28"/>
-          <w:u w:val="single"/>
-          <w:lang w:val="be-BY"/>
-        </w:rPr>
-        <w:tab/>
-      </w:r>
-      <w:r>
-        <w:rPr>
-          <w:i/>
-          <w:spacing w:val="-6"/>
-          <w:sz w:val="28"/>
-          <w:szCs w:val="28"/>
-          <w:u w:val="single"/>
-          <w:lang w:val="be-BY"/>
-        </w:rPr>
-        <w:t xml:space="preserve"> 3 Тестирование ПС.  4. Руководство пользователя. </w:t>
-      </w:r>
-      <w:r>
-        <w:rPr>
-          <w:i/>
-          <w:spacing w:val="-6"/>
-          <w:sz w:val="28"/>
-          <w:szCs w:val="28"/>
-          <w:u w:val="single"/>
-          <w:lang w:val="be-BY"/>
-        </w:rPr>
-        <w:tab/>
-      </w:r>
-      <w:r>
-        <w:rPr>
-          <w:i/>
-          <w:spacing w:val="-6"/>
-          <w:sz w:val="28"/>
-          <w:szCs w:val="28"/>
-          <w:u w:val="single"/>
-          <w:lang w:val="be-BY"/>
-        </w:rPr>
-        <w:t xml:space="preserve">Заключение </w:t>
-      </w:r>
-      <w:r>
-        <w:rPr>
-          <w:i/>
-          <w:sz w:val="28"/>
-          <w:szCs w:val="28"/>
-          <w:u w:val="single"/>
-        </w:rPr>
-        <w:t xml:space="preserve"> Список литературы. Приложение А   (исходный код приложения)</w:t>
-      </w:r>
-      <w:r>
-        <w:rPr>
-          <w:i/>
-          <w:color w:val="FFFFFF"/>
-          <w:sz w:val="28"/>
-          <w:szCs w:val="28"/>
-          <w:u w:val="single" w:color="000000"/>
-        </w:rPr>
-        <w:t>––––––––––––––––––––––––––––––</w:t>
+        <w:t>–––––––––––––––––––––––</w:t>
       </w:r>
     </w:p>
     <w:p>
@@ -1067,16 +1584,30 @@
           <w:szCs w:val="28"/>
           <w:u w:val="single"/>
         </w:rPr>
-        <w:t xml:space="preserve">хема программы </w:t>
-      </w:r>
-      <w:r>
-        <w:rPr>
-          <w:i/>
-          <w:sz w:val="28"/>
-          <w:szCs w:val="28"/>
-          <w:u w:val="single"/>
-        </w:rPr>
-        <w:t xml:space="preserve"> </w:t>
+        <w:t xml:space="preserve">хема </w:t>
+      </w:r>
+      <w:r>
+        <w:rPr>
+          <w:i w:val="0"/>
+          <w:iCs/>
+          <w:sz w:val="28"/>
+          <w:szCs w:val="28"/>
+          <w:u w:val="single"/>
+          <w:lang w:val="ru-RU"/>
+        </w:rPr>
+        <w:t>алгоритма</w:t>
+      </w:r>
+      <w:r>
+        <w:rPr>
+          <w:rFonts w:hint="default"/>
+          <w:i w:val="0"/>
+          <w:iCs/>
+          <w:sz w:val="28"/>
+          <w:szCs w:val="28"/>
+          <w:u w:val="single"/>
+          <w:lang w:val="ru-RU"/>
+        </w:rPr>
+        <w:t xml:space="preserve"> подключения клиента к серверу</w:t>
       </w:r>
       <w:r>
         <w:rPr>
@@ -1086,7 +1617,7 @@
           <w:szCs w:val="28"/>
           <w:u w:val="single" w:color="000000"/>
         </w:rPr>
-        <w:t xml:space="preserve"> ––––––––––––––––––––––––––––––––––––––––––––––</w:t>
+        <w:t>––––––––––––––––––––––</w:t>
       </w:r>
     </w:p>
     <w:p>
@@ -1278,7 +1809,28 @@
           <w:szCs w:val="28"/>
           <w:u w:val="single"/>
         </w:rPr>
-        <w:t>14   сентября   20</w:t>
+        <w:t xml:space="preserve">14   </w:t>
+      </w:r>
+      <w:r>
+        <w:rPr>
+          <w:i w:val="0"/>
+          <w:iCs/>
+          <w:sz w:val="28"/>
+          <w:szCs w:val="28"/>
+          <w:u w:val="single"/>
+          <w:lang w:val="ru-RU"/>
+        </w:rPr>
+        <w:t>февраля</w:t>
+      </w:r>
+      <w:r>
+        <w:rPr>
+          <w:i w:val="0"/>
+          <w:iCs/>
+          <w:sz w:val="28"/>
+          <w:szCs w:val="28"/>
+          <w:u w:val="single"/>
+        </w:rPr>
+        <w:t xml:space="preserve">   20</w:t>
       </w:r>
       <w:r>
         <w:rPr>
@@ -1482,7 +2034,25 @@
           <w:szCs w:val="28"/>
           <w:u w:val="single"/>
         </w:rPr>
-        <w:t>раздел 1,2 к 15.09.20</w:t>
+        <w:t>раздел 1 к 15.0</w:t>
+      </w:r>
+      <w:r>
+        <w:rPr>
+          <w:rFonts w:hint="default"/>
+          <w:sz w:val="28"/>
+          <w:szCs w:val="28"/>
+          <w:u w:val="single"/>
+          <w:lang w:val="ru-RU"/>
+        </w:rPr>
+        <w:t>2</w:t>
+      </w:r>
+      <w:r>
+        <w:rPr>
+          <w:sz w:val="28"/>
+          <w:szCs w:val="28"/>
+          <w:u w:val="single"/>
+        </w:rPr>
+        <w:t>.20</w:t>
       </w:r>
       <w:r>
         <w:rPr>
@@ -1521,7 +2091,61 @@
           <w:szCs w:val="28"/>
           <w:u w:val="single"/>
         </w:rPr>
-        <w:t>разделы 3, 4 к 15.10.20</w:t>
+        <w:t xml:space="preserve">разделы </w:t>
+      </w:r>
+      <w:r>
+        <w:rPr>
+          <w:rFonts w:hint="default"/>
+          <w:sz w:val="28"/>
+          <w:szCs w:val="28"/>
+          <w:u w:val="single"/>
+          <w:lang w:val="ru-RU"/>
+        </w:rPr>
+        <w:t>2</w:t>
+      </w:r>
+      <w:r>
+        <w:rPr>
+          <w:sz w:val="28"/>
+          <w:szCs w:val="28"/>
+          <w:u w:val="single"/>
+        </w:rPr>
+        <w:t xml:space="preserve">, </w:t>
+      </w:r>
+      <w:r>
+        <w:rPr>
+          <w:rFonts w:hint="default"/>
+          <w:sz w:val="28"/>
+          <w:szCs w:val="28"/>
+          <w:u w:val="single"/>
+          <w:lang w:val="ru-RU"/>
+        </w:rPr>
+        <w:t>3</w:t>
+      </w:r>
+      <w:r>
+        <w:rPr>
+          <w:sz w:val="28"/>
+          <w:szCs w:val="28"/>
+          <w:u w:val="single"/>
+        </w:rPr>
+        <w:t xml:space="preserve"> к 15.</w:t>
+      </w:r>
+      <w:r>
+        <w:rPr>
+          <w:rFonts w:hint="default"/>
+          <w:sz w:val="28"/>
+          <w:szCs w:val="28"/>
+          <w:u w:val="single"/>
+          <w:lang w:val="ru-RU"/>
+        </w:rPr>
+        <w:t>03</w:t>
+      </w:r>
+      <w:r>
+        <w:rPr>
+          <w:sz w:val="28"/>
+          <w:szCs w:val="28"/>
+          <w:u w:val="single"/>
+        </w:rPr>
+        <w:t>.20</w:t>
       </w:r>
       <w:r>
         <w:rPr>
@@ -1560,7 +2184,43 @@
           <w:szCs w:val="28"/>
           <w:u w:val="single"/>
         </w:rPr>
-        <w:t>разделы 5, 6 к 15.11.20</w:t>
+        <w:t xml:space="preserve">разделы </w:t>
+      </w:r>
+      <w:r>
+        <w:rPr>
+          <w:rFonts w:hint="default"/>
+          <w:sz w:val="28"/>
+          <w:szCs w:val="28"/>
+          <w:u w:val="single"/>
+          <w:lang w:val="ru-RU"/>
+        </w:rPr>
+        <w:t>4</w:t>
+      </w:r>
+      <w:r>
+        <w:rPr>
+          <w:sz w:val="28"/>
+          <w:szCs w:val="28"/>
+          <w:u w:val="single"/>
+        </w:rPr>
+        <w:t xml:space="preserve"> к 15.</w:t>
+      </w:r>
+      <w:r>
+        <w:rPr>
+          <w:rFonts w:hint="default"/>
+          <w:sz w:val="28"/>
+          <w:szCs w:val="28"/>
+          <w:u w:val="single"/>
+          <w:lang w:val="ru-RU"/>
+        </w:rPr>
+        <w:t>04</w:t>
+      </w:r>
+      <w:r>
+        <w:rPr>
+          <w:sz w:val="28"/>
+          <w:szCs w:val="28"/>
+          <w:u w:val="single"/>
+        </w:rPr>
+        <w:t>.20</w:t>
       </w:r>
       <w:r>
         <w:rPr>
@@ -1599,7 +2259,55 @@
           <w:szCs w:val="28"/>
           <w:u w:val="single"/>
         </w:rPr>
-        <w:t>раздел 7, 8, 9 к 15.12.20</w:t>
+        <w:t xml:space="preserve">раздел </w:t>
+      </w:r>
+      <w:r>
+        <w:rPr>
+          <w:rFonts w:hint="default"/>
+          <w:sz w:val="28"/>
+          <w:szCs w:val="28"/>
+          <w:u w:val="single"/>
+          <w:lang w:val="ru-RU"/>
+        </w:rPr>
+        <w:t xml:space="preserve">5, </w:t>
+      </w:r>
+      <w:bookmarkStart w:id="0" w:name="_GoBack"/>
+      <w:bookmarkEnd w:id="0"/>
+      <w:r>
+        <w:rPr>
+          <w:rFonts w:hint="default"/>
+          <w:sz w:val="28"/>
+          <w:szCs w:val="28"/>
+          <w:u w:val="single"/>
+          <w:lang w:val="ru-RU"/>
+        </w:rPr>
+        <w:t>6</w:t>
+      </w:r>
+      <w:r>
+        <w:rPr>
+          <w:sz w:val="28"/>
+          <w:szCs w:val="28"/>
+          <w:u w:val="single"/>
+        </w:rPr>
+        <w:t xml:space="preserve"> к 15.</w:t>
+      </w:r>
+      <w:r>
+        <w:rPr>
+          <w:rFonts w:hint="default"/>
+          <w:sz w:val="28"/>
+          <w:szCs w:val="28"/>
+          <w:u w:val="single"/>
+          <w:lang w:val="ru-RU"/>
+        </w:rPr>
+        <w:t>05</w:t>
+      </w:r>
+      <w:r>
+        <w:rPr>
+          <w:sz w:val="28"/>
+          <w:szCs w:val="28"/>
+          <w:u w:val="single"/>
+        </w:rPr>
+        <w:t>.20</w:t>
       </w:r>
       <w:r>
         <w:rPr>
@@ -1642,12 +2350,22 @@
       </w:r>
       <w:r>
         <w:rPr>
+          <w:rFonts w:hint="default"/>
+          <w:sz w:val="28"/>
+          <w:szCs w:val="28"/>
+          <w:u w:val="single"/>
+          <w:lang w:val="ru-RU"/>
+        </w:rPr>
+        <w:t>01</w:t>
+      </w:r>
+      <w:r>
+        <w:rPr>
           <w:sz w:val="28"/>
           <w:szCs w:val="28"/>
           <w:highlight w:val="none"/>
           <w:u w:val="single"/>
         </w:rPr>
-        <w:t>1</w:t>
+        <w:t>.</w:t>
       </w:r>
       <w:r>
         <w:rPr>
@@ -1658,7 +2376,7 @@
           <w:u w:val="single"/>
           <w:lang w:val="ru-RU"/>
         </w:rPr>
-        <w:t>2</w:t>
+        <w:t>06</w:t>
       </w:r>
       <w:r>
         <w:rPr>
@@ -1667,7 +2385,7 @@
           <w:highlight w:val="none"/>
           <w:u w:val="single"/>
         </w:rPr>
-        <w:t>.12.20</w:t>
+        <w:t>.20</w:t>
       </w:r>
       <w:r>
         <w:rPr>
@@ -1728,7 +2446,7 @@
           <w:highlight w:val="none"/>
           <w:u w:val="single" w:color="000000"/>
         </w:rPr>
-        <w:t xml:space="preserve"> 1</w:t>
+        <w:t xml:space="preserve"> </w:t>
       </w:r>
       <w:r>
         <w:rPr>
@@ -1740,7 +2458,7 @@
           <w:u w:val="single" w:color="000000"/>
           <w:lang w:val="ru-RU"/>
         </w:rPr>
-        <w:t>2</w:t>
+        <w:t>1</w:t>
       </w:r>
       <w:r>
         <w:rPr>
@@ -1750,7 +2468,50 @@
           <w:highlight w:val="none"/>
           <w:u w:val="single" w:color="000000"/>
         </w:rPr>
-        <w:t xml:space="preserve"> по 17 декабря 20</w:t>
+        <w:t xml:space="preserve"> по </w:t>
+      </w:r>
+      <w:r>
+        <w:rPr>
+          <w:rFonts w:hint="default"/>
+          <w:color w:val="000000"/>
+          <w:sz w:val="28"/>
+          <w:szCs w:val="28"/>
+          <w:highlight w:val="none"/>
+          <w:u w:val="single" w:color="000000"/>
+          <w:lang w:val="ru-RU"/>
+        </w:rPr>
+        <w:t>6</w:t>
+      </w:r>
+      <w:r>
+        <w:rPr>
+          <w:color w:val="000000"/>
+          <w:sz w:val="28"/>
+          <w:szCs w:val="28"/>
+          <w:highlight w:val="none"/>
+          <w:u w:val="single" w:color="000000"/>
+        </w:rPr>
+        <w:t xml:space="preserve"> </w:t>
+      </w:r>
+      <w:r>
+        <w:rPr>
+          <w:color w:val="000000"/>
+          <w:sz w:val="28"/>
+          <w:szCs w:val="28"/>
+          <w:highlight w:val="none"/>
+          <w:u w:val="single" w:color="000000"/>
+          <w:lang w:val="ru-RU"/>
+        </w:rPr>
+        <w:t>июня</w:t>
+      </w:r>
+      <w:r>
+        <w:rPr>
+          <w:color w:val="000000"/>
+          <w:sz w:val="28"/>
+          <w:szCs w:val="28"/>
+          <w:highlight w:val="none"/>
+          <w:u w:val="single" w:color="000000"/>
+        </w:rPr>
+        <w:t xml:space="preserve"> 20</w:t>
       </w:r>
       <w:r>
         <w:rPr>
@@ -1799,8 +2560,6 @@
           <w:lang w:val="be-BY"/>
         </w:rPr>
       </w:pPr>
-      <w:bookmarkStart w:id="0" w:name="_GoBack"/>
-      <w:bookmarkEnd w:id="0"/>
     </w:p>
     <w:p>
       <w:pPr>
@@ -1967,7 +2726,28 @@
           <w:szCs w:val="28"/>
           <w:u w:val="single"/>
         </w:rPr>
-        <w:t>14 ХХХХХ 20</w:t>
+        <w:t xml:space="preserve">14 </w:t>
+      </w:r>
+      <w:r>
+        <w:rPr>
+          <w:i w:val="0"/>
+          <w:iCs/>
+          <w:sz w:val="28"/>
+          <w:szCs w:val="28"/>
+          <w:u w:val="single"/>
+          <w:lang w:val="ru-RU"/>
+        </w:rPr>
+        <w:t>февраля</w:t>
+      </w:r>
+      <w:r>
+        <w:rPr>
+          <w:i w:val="0"/>
+          <w:iCs/>
+          <w:sz w:val="28"/>
+          <w:szCs w:val="28"/>
+          <w:u w:val="single"/>
+        </w:rPr>
+        <w:t xml:space="preserve"> 20</w:t>
       </w:r>
       <w:r>
         <w:rPr>

--- a/печатать с двух сторон.docx
+++ b/печатать с двух сторон.docx
@@ -491,7 +491,16 @@
           <w:sz w:val="28"/>
           <w:szCs w:val="28"/>
         </w:rPr>
-        <w:t xml:space="preserve">Срок сдачи студентом законченной </w:t>
+        <w:t>Срок сдачи студентом законченной</w:t>
+      </w:r>
+      <w:bookmarkStart w:id="0" w:name="_GoBack"/>
+      <w:bookmarkEnd w:id="0"/>
+      <w:r>
+        <w:rPr>
+          <w:sz w:val="28"/>
+          <w:szCs w:val="28"/>
+        </w:rPr>
+        <w:t xml:space="preserve"> </w:t>
       </w:r>
       <w:r>
         <w:rPr>
@@ -699,7 +708,7 @@
           <w:u w:val="single"/>
           <w:lang w:val="ru-RU"/>
         </w:rPr>
-        <w:t>, библиотека SFML-2.5.1</w:t>
+        <w:t>, библиотека SFML-2.5.1, парсер TinyXML-2</w:t>
       </w:r>
       <w:r>
         <w:rPr>
@@ -2269,19 +2278,7 @@
           <w:u w:val="single"/>
           <w:lang w:val="ru-RU"/>
         </w:rPr>
-        <w:t xml:space="preserve">5, </w:t>
-      </w:r>
-      <w:bookmarkStart w:id="0" w:name="_GoBack"/>
-      <w:bookmarkEnd w:id="0"/>
-      <w:r>
-        <w:rPr>
-          <w:rFonts w:hint="default"/>
-          <w:sz w:val="28"/>
-          <w:szCs w:val="28"/>
-          <w:u w:val="single"/>
-          <w:lang w:val="ru-RU"/>
-        </w:rPr>
-        <w:t>6</w:t>
+        <w:t>5, 6</w:t>
       </w:r>
       <w:r>
         <w:rPr>
@@ -2334,6 +2331,86 @@
         <w:ind w:right="28"/>
         <w:jc w:val="both"/>
         <w:rPr>
+          <w:sz w:val="28"/>
+          <w:szCs w:val="28"/>
+          <w:highlight w:val="none"/>
+          <w:u w:val="single"/>
+        </w:rPr>
+      </w:pPr>
+      <w:r>
+        <w:rPr>
+          <w:sz w:val="28"/>
+          <w:szCs w:val="28"/>
+          <w:u w:val="single"/>
+        </w:rPr>
+        <w:t xml:space="preserve">оформление пояснительной записки и графического материала к </w:t>
+      </w:r>
+      <w:r>
+        <w:rPr>
+          <w:rFonts w:hint="default"/>
+          <w:sz w:val="28"/>
+          <w:szCs w:val="28"/>
+          <w:u w:val="single"/>
+          <w:lang w:val="ru-RU"/>
+        </w:rPr>
+        <w:t>01</w:t>
+      </w:r>
+      <w:r>
+        <w:rPr>
+          <w:sz w:val="28"/>
+          <w:szCs w:val="28"/>
+          <w:highlight w:val="none"/>
+          <w:u w:val="single"/>
+        </w:rPr>
+        <w:t>.</w:t>
+      </w:r>
+      <w:r>
+        <w:rPr>
+          <w:rFonts w:hint="default"/>
+          <w:sz w:val="28"/>
+          <w:szCs w:val="28"/>
+          <w:highlight w:val="none"/>
+          <w:u w:val="single"/>
+          <w:lang w:val="ru-RU"/>
+        </w:rPr>
+        <w:t>06</w:t>
+      </w:r>
+      <w:r>
+        <w:rPr>
+          <w:sz w:val="28"/>
+          <w:szCs w:val="28"/>
+          <w:highlight w:val="none"/>
+          <w:u w:val="single"/>
+        </w:rPr>
+        <w:t>.20</w:t>
+      </w:r>
+      <w:r>
+        <w:rPr>
+          <w:rFonts w:hint="default"/>
+          <w:sz w:val="28"/>
+          <w:szCs w:val="28"/>
+          <w:highlight w:val="none"/>
+          <w:u w:val="single"/>
+          <w:lang w:val="ru-RU"/>
+        </w:rPr>
+        <w:t>23</w:t>
+      </w:r>
+      <w:r>
+        <w:rPr>
+          <w:sz w:val="28"/>
+          <w:szCs w:val="28"/>
+          <w:highlight w:val="none"/>
+          <w:u w:val="single"/>
+        </w:rPr>
+        <w:t xml:space="preserve"> </w:t>
+      </w:r>
+    </w:p>
+    <w:p>
+      <w:pPr>
+        <w:spacing w:line="317" w:lineRule="auto"/>
+        <w:ind w:right="28"/>
+        <w:jc w:val="both"/>
+        <w:rPr>
           <w:color w:val="FFFFFF"/>
           <w:sz w:val="28"/>
           <w:szCs w:val="28"/>
@@ -2344,68 +2421,10 @@
         <w:rPr>
           <w:sz w:val="28"/>
           <w:szCs w:val="28"/>
-          <w:u w:val="single"/>
-        </w:rPr>
-        <w:t xml:space="preserve">оформление пояснительной записки и графического материала к </w:t>
-      </w:r>
-      <w:r>
-        <w:rPr>
-          <w:rFonts w:hint="default"/>
-          <w:sz w:val="28"/>
-          <w:szCs w:val="28"/>
-          <w:u w:val="single"/>
-          <w:lang w:val="ru-RU"/>
-        </w:rPr>
-        <w:t>01</w:t>
-      </w:r>
-      <w:r>
-        <w:rPr>
-          <w:sz w:val="28"/>
-          <w:szCs w:val="28"/>
           <w:highlight w:val="none"/>
           <w:u w:val="single"/>
         </w:rPr>
-        <w:t>.</w:t>
-      </w:r>
-      <w:r>
-        <w:rPr>
-          <w:rFonts w:hint="default"/>
-          <w:sz w:val="28"/>
-          <w:szCs w:val="28"/>
-          <w:highlight w:val="none"/>
-          <w:u w:val="single"/>
-          <w:lang w:val="ru-RU"/>
-        </w:rPr>
-        <w:t>06</w:t>
-      </w:r>
-      <w:r>
-        <w:rPr>
-          <w:sz w:val="28"/>
-          <w:szCs w:val="28"/>
-          <w:highlight w:val="none"/>
-          <w:u w:val="single"/>
-        </w:rPr>
-        <w:t>.20</w:t>
-      </w:r>
-      <w:r>
-        <w:rPr>
-          <w:rFonts w:hint="default"/>
-          <w:sz w:val="28"/>
-          <w:szCs w:val="28"/>
-          <w:highlight w:val="none"/>
-          <w:u w:val="single"/>
-          <w:lang w:val="ru-RU"/>
-        </w:rPr>
-        <w:t>23</w:t>
-      </w:r>
-      <w:r>
-        <w:rPr>
-          <w:sz w:val="28"/>
-          <w:szCs w:val="28"/>
-          <w:highlight w:val="none"/>
-          <w:u w:val="single"/>
-        </w:rPr>
-        <w:t xml:space="preserve"> – </w:t>
+        <w:t xml:space="preserve">– </w:t>
       </w:r>
       <w:r>
         <w:rPr>
@@ -2590,16 +2609,7 @@
           <w:szCs w:val="28"/>
           <w:u w:val="single" w:color="000000"/>
         </w:rPr>
-        <w:t>–––––6В.А.–..–</w:t>
-      </w:r>
-      <w:r>
-        <w:rPr>
-          <w:i/>
-          <w:sz w:val="28"/>
-          <w:szCs w:val="28"/>
-          <w:u w:val="single"/>
-        </w:rPr>
-        <w:t xml:space="preserve"> </w:t>
+        <w:t>–––––6В.А.–.</w:t>
       </w:r>
       <w:r>
         <w:rPr>
@@ -2650,7 +2660,7 @@
         <w:wordWrap w:val="0"/>
         <w:spacing w:line="180" w:lineRule="auto"/>
         <w:ind w:right="29"/>
-        <w:jc w:val="right"/>
+        <w:jc w:val="center"/>
         <w:rPr>
           <w:rFonts w:hint="default"/>
           <w:spacing w:val="-6"/>
@@ -2659,6 +2669,16 @@
           <w:lang w:val="ru-RU"/>
         </w:rPr>
       </w:pPr>
+      <w:r>
+        <w:rPr>
+          <w:rFonts w:hint="default"/>
+          <w:spacing w:val="-6"/>
+          <w:sz w:val="20"/>
+          <w:szCs w:val="18"/>
+          <w:lang w:val="en-US"/>
+        </w:rPr>
+        <w:t xml:space="preserve">                                                                 </w:t>
+      </w:r>
       <w:r>
         <w:rPr>
           <w:spacing w:val="-6"/>
@@ -2790,7 +2810,7 @@
           <w:szCs w:val="28"/>
           <w:u w:val="single" w:color="000000"/>
         </w:rPr>
-        <w:t xml:space="preserve">  ___–– </w:t>
+        <w:t xml:space="preserve">  ___</w:t>
       </w:r>
       <w:r>
         <w:rPr>
@@ -3021,36 +3041,6 @@
         <w:rStyle w:val="11"/>
       </w:rPr>
     </w:pPr>
-    <w:r>
-      <w:rPr>
-        <w:rStyle w:val="11"/>
-      </w:rPr>
-      <w:fldChar w:fldCharType="begin"/>
-    </w:r>
-    <w:r>
-      <w:rPr>
-        <w:rStyle w:val="11"/>
-      </w:rPr>
-      <w:instrText xml:space="preserve">PAGE  </w:instrText>
-    </w:r>
-    <w:r>
-      <w:rPr>
-        <w:rStyle w:val="11"/>
-      </w:rPr>
-      <w:fldChar w:fldCharType="separate"/>
-    </w:r>
-    <w:r>
-      <w:rPr>
-        <w:rStyle w:val="11"/>
-      </w:rPr>
-      <w:t>2</w:t>
-    </w:r>
-    <w:r>
-      <w:rPr>
-        <w:rStyle w:val="11"/>
-      </w:rPr>
-      <w:fldChar w:fldCharType="end"/>
-    </w:r>
   </w:p>
   <w:p>
     <w:pPr>
